--- a/protocolsStore/protocolsWordFiles/18_ptv_219177.docx
+++ b/protocolsStore/protocolsWordFiles/18_ptv_219177.docx
@@ -3489,7 +3489,6 @@
         <w:rPr>
           <w:rtl/>
         </w:rPr>
-        <w:lastRenderedPageBreak/>
         <w:t>נסים זאב:</w:t>
       </w:r>
     </w:p>
@@ -12733,10 +12732,10 @@
       </w:rPr>
     </w:lvl>
   </w:abstractNum>
-  <w:num w:numId="1" w16cid:durableId="771315374">
+  <w:num w:numId="1" w16cid:durableId="2124224496">
     <w:abstractNumId w:val="0"/>
   </w:num>
-  <w:num w:numId="2" w16cid:durableId="123546481">
+  <w:num w:numId="2" w16cid:durableId="76367902">
     <w:abstractNumId w:val="1"/>
   </w:num>
 </w:numbering>
